--- a/WordDocuments/Aptos/0220.docx
+++ b/WordDocuments/Aptos/0220.docx
@@ -12,7 +12,7 @@
           <w:color w:val="000000"/>
           <w:sz w:val="44"/>
         </w:rPr>
-        <w:t>Unraveling the Symphony of Genes</w:t>
+        <w:t>The Majesty of the Cosmos Revealed: An Exploration of Astronomy</w:t>
       </w:r>
     </w:p>
     <w:p>
@@ -26,7 +26,39 @@
           <w:color w:val="000000"/>
           <w:sz w:val="36"/>
         </w:rPr>
-        <w:t>Anna Jones</w:t>
+        <w:t>Dr</w:t>
+      </w:r>
+      <w:r>
+        <w:rPr>
+          <w:rFonts w:ascii="Aptos" w:hAnsi="Aptos"/>
+          <w:color w:val="000000"/>
+          <w:sz w:val="36"/>
+        </w:rPr>
+        <w:t>.</w:t>
+      </w:r>
+      <w:r>
+        <w:rPr>
+          <w:rFonts w:ascii="Aptos" w:hAnsi="Aptos"/>
+          <w:color w:val="000000"/>
+          <w:sz w:val="36"/>
+        </w:rPr>
+        <w:t xml:space="preserve"> Celeste A</w:t>
+      </w:r>
+      <w:r>
+        <w:rPr>
+          <w:rFonts w:ascii="Aptos" w:hAnsi="Aptos"/>
+          <w:color w:val="000000"/>
+          <w:sz w:val="36"/>
+        </w:rPr>
+        <w:t>.</w:t>
+      </w:r>
+      <w:r>
+        <w:rPr>
+          <w:rFonts w:ascii="Aptos" w:hAnsi="Aptos"/>
+          <w:color w:val="000000"/>
+          <w:sz w:val="36"/>
+        </w:rPr>
+        <w:t xml:space="preserve"> Alinea</w:t>
       </w:r>
     </w:p>
     <w:p>
@@ -39,7 +71,7 @@
           <w:color w:val="000000"/>
           <w:sz w:val="32"/>
         </w:rPr>
-        <w:t>username@domainname</w:t>
+        <w:t>borealis</w:t>
       </w:r>
       <w:r>
         <w:rPr>
@@ -55,7 +87,23 @@
           <w:color w:val="000000"/>
           <w:sz w:val="32"/>
         </w:rPr>
-        <w:t>com</w:t>
+        <w:t>aurora1988@schoolmail</w:t>
+      </w:r>
+      <w:r>
+        <w:rPr>
+          <w:rFonts w:ascii="Aptos" w:hAnsi="Aptos"/>
+          <w:color w:val="000000"/>
+          <w:sz w:val="32"/>
+        </w:rPr>
+        <w:t>.</w:t>
+      </w:r>
+      <w:r>
+        <w:rPr>
+          <w:rFonts w:ascii="Aptos" w:hAnsi="Aptos"/>
+          <w:color w:val="000000"/>
+          <w:sz w:val="32"/>
+        </w:rPr>
+        <w:t>edu</w:t>
       </w:r>
     </w:p>
     <w:p/>
@@ -66,7 +114,7 @@
           <w:color w:val="000000"/>
           <w:sz w:val="24"/>
         </w:rPr>
-        <w:t>Our world is a mesmerizing tapestry of life, brimming with an astonishing array of organisms, each composed of trillions of cells, each orchestrated by the symphony of genes</w:t>
+        <w:t>The night sky, a celestial tapestry woven with twinkling stars and mysterious planets, has captivated humanity for millennia, igniting our curiosity and inspiring awe</w:t>
       </w:r>
       <w:r>
         <w:rPr>
@@ -82,23 +130,7 @@
           <w:color w:val="000000"/>
           <w:sz w:val="24"/>
         </w:rPr>
-        <w:t xml:space="preserve"> From the intricate architecture of the human body to the flourishing diversity of plant and animal species, the story of life is etched within the blueprints of DNA, a molecule that holds the secrets of existence</w:t>
-      </w:r>
-      <w:r>
-        <w:rPr>
-          <w:rFonts w:ascii="Aptos" w:hAnsi="Aptos"/>
-          <w:color w:val="000000"/>
-          <w:sz w:val="24"/>
-        </w:rPr>
-        <w:t>.</w:t>
-      </w:r>
-      <w:r>
-        <w:rPr>
-          <w:rFonts w:ascii="Aptos" w:hAnsi="Aptos"/>
-          <w:color w:val="000000"/>
-          <w:sz w:val="24"/>
-        </w:rPr>
-        <w:t xml:space="preserve"> Delving into the world of genetics, we embark on a journey to decipher the language of life, unraveling the mysteries of heredity, evolution, and the incredible complexity that defines the living world</w:t>
+        <w:t xml:space="preserve"> As we gaze upon this celestial wonder, we can't help but wonder: what lies beyond our Earth? What secrets does the universe hold? Astronomy, the study of celestial objects and their properties, offers us a gateway into the vast expanse of the cosmos, unfolding its enigmatic story</w:t>
       </w:r>
       <w:r>
         <w:rPr>
@@ -123,7 +155,7 @@
           <w:sz w:val="24"/>
         </w:rPr>
         <w:br/>
-        <w:t>With the advent of modern technologies like genome sequencing and genetic engineering, we stand at the cusp of a new era in genetics</w:t>
+        <w:t>Our journey into astronomy begins with observing the night sky</w:t>
       </w:r>
       <w:r>
         <w:rPr>
@@ -139,7 +171,7 @@
           <w:color w:val="000000"/>
           <w:sz w:val="24"/>
         </w:rPr>
-        <w:t xml:space="preserve"> The Human Genome Project, completed in 2003, unveiled the sequence of all 3 billion base pairs of human DNA, opening up new vistas of understanding about human health, disease, and evolutionary history</w:t>
+        <w:t xml:space="preserve"> Constellations, composed of stars that appear to form patterns, have been recognized by ancient civilizations since time immemorial</w:t>
       </w:r>
       <w:r>
         <w:rPr>
@@ -155,7 +187,7 @@
           <w:color w:val="000000"/>
           <w:sz w:val="24"/>
         </w:rPr>
-        <w:t xml:space="preserve"> We now possess the tools to peer into the very foundation of life, decoding the genetic blueprint of organisms and manipulating it with unprecedented precision</w:t>
+        <w:t xml:space="preserve"> These celestial guides have aided navigators, farmers, and astronomers in understanding the cyclical nature of the night sky</w:t>
       </w:r>
       <w:r>
         <w:rPr>
@@ -171,7 +203,7 @@
           <w:color w:val="000000"/>
           <w:sz w:val="24"/>
         </w:rPr>
-        <w:t xml:space="preserve"> The implications of this knowledge are vast, ranging from personalized medicine to the development of genetically modified crops</w:t>
+        <w:t xml:space="preserve"> Through telescopes, we can delve deeper into the cosmos, marveling at the beauty of distant galaxies, nebulae, and planets</w:t>
       </w:r>
       <w:r>
         <w:rPr>
@@ -196,7 +228,7 @@
           <w:sz w:val="24"/>
         </w:rPr>
         <w:br/>
-        <w:t>The science of genetics continues to unveil the profound interconnectedness of all life on Earth</w:t>
+        <w:t>The movement of celestial bodies has fascinated astronomers throughout history</w:t>
       </w:r>
       <w:r>
         <w:rPr>
@@ -212,7 +244,7 @@
           <w:color w:val="000000"/>
           <w:sz w:val="24"/>
         </w:rPr>
-        <w:t xml:space="preserve"> Through comparative genomics, scientists have discovered remarkable similarities between diverse species, highlighting our shared genetic heritage</w:t>
+        <w:t xml:space="preserve"> From the Sun's daily journey across the sky to the Moon's rhythmic phases, these celestial dances have shaped our understanding of time</w:t>
       </w:r>
       <w:r>
         <w:rPr>
@@ -228,7 +260,7 @@
           <w:color w:val="000000"/>
           <w:sz w:val="24"/>
         </w:rPr>
-        <w:t xml:space="preserve"> From the humble fruit fly to the majestic blue whale, the unifying threads of DNA bind us together in the grand story of evolution</w:t>
+        <w:t xml:space="preserve"> The Earth's yearly orbit around the Sun marks the passing of seasons, while the Moon's gravitational influence sculpts the ebb and flow of tides</w:t>
       </w:r>
       <w:r>
         <w:rPr>
@@ -244,7 +276,7 @@
           <w:color w:val="000000"/>
           <w:sz w:val="24"/>
         </w:rPr>
-        <w:t xml:space="preserve"> Understanding these genetic connections not only provides insights into the history of life but also offers clues to the genetic basis of human diseases and the development of potential treatments</w:t>
+        <w:t xml:space="preserve"> These cosmic choreographies, governed by the laws of physics, provide a glimpse into the intricate workings of the universe</w:t>
       </w:r>
       <w:r>
         <w:rPr>
@@ -271,7 +303,7 @@
           <w:rFonts w:ascii="Aptos" w:hAnsi="Aptos"/>
           <w:color w:val="000000"/>
         </w:rPr>
-        <w:t>Genetics, the study of genes, is a captivating field that has revolutionized our understanding of life's intricacies</w:t>
+        <w:t>Astronomy, the study of celestial objects and their properties, is a captivating field that unlocks the secrets of the universe</w:t>
       </w:r>
       <w:r>
         <w:rPr>
@@ -285,7 +317,7 @@
           <w:rFonts w:ascii="Aptos" w:hAnsi="Aptos"/>
           <w:color w:val="000000"/>
         </w:rPr>
-        <w:t xml:space="preserve"> From the Human Genome Project to the advent of genetic engineering, we have witnessed remarkable strides in unraveling the symphony of genes</w:t>
+        <w:t xml:space="preserve"> Through observation, astronomers have charted the movement of celestial bodies, from the Sun and the Moon to distant galaxies</w:t>
       </w:r>
       <w:r>
         <w:rPr>
@@ -299,29 +331,7 @@
           <w:rFonts w:ascii="Aptos" w:hAnsi="Aptos"/>
           <w:color w:val="000000"/>
         </w:rPr>
-        <w:t xml:space="preserve"> The decoding of DNA sequences has unlocked the secrets of heredity, evolution, </w:t>
-      </w:r>
-      <w:r>
-        <w:rPr>
-          <w:rFonts w:ascii="Aptos" w:hAnsi="Aptos"/>
-          <w:color w:val="000000"/>
-        </w:rPr>
-        <w:lastRenderedPageBreak/>
-        <w:t>and the intricate connections between all living organisms</w:t>
-      </w:r>
-      <w:r>
-        <w:rPr>
-          <w:rFonts w:ascii="Aptos" w:hAnsi="Aptos"/>
-          <w:color w:val="000000"/>
-        </w:rPr>
-        <w:t>.</w:t>
-      </w:r>
-      <w:r>
-        <w:rPr>
-          <w:rFonts w:ascii="Aptos" w:hAnsi="Aptos"/>
-          <w:color w:val="000000"/>
-        </w:rPr>
-        <w:t xml:space="preserve"> As we continue to explore the genetic landscape, we stand poised to make even more groundbreaking discoveries, shaping the future of medicine, agriculture, and our understanding of the living world</w:t>
+        <w:t xml:space="preserve"> These cosmic motions, guided by the laws of physics, reveal the intricate tapestry of the universe, inspiring awe and wonder in all who gaze upon the night sky</w:t>
       </w:r>
       <w:r>
         <w:rPr>
@@ -331,6 +341,7 @@
         <w:t>.</w:t>
       </w:r>
     </w:p>
+    <w:p/>
     <w:sectPr>
       <w:pgSz w:w="12240" w:h="15840"/>
       <w:pgMar w:top="1440" w:right="1800" w:bottom="1440" w:left="1800" w:header="720" w:footer="720" w:gutter="0"/>
@@ -514,31 +525,31 @@
       </w:rPr>
     </w:lvl>
   </w:abstractNum>
-  <w:num w:numId="1" w16cid:durableId="1251889180">
+  <w:num w:numId="1" w16cid:durableId="473648036">
     <w:abstractNumId w:val="8"/>
   </w:num>
-  <w:num w:numId="2" w16cid:durableId="2126729772">
+  <w:num w:numId="2" w16cid:durableId="1494251959">
     <w:abstractNumId w:val="6"/>
   </w:num>
-  <w:num w:numId="3" w16cid:durableId="1538272192">
+  <w:num w:numId="3" w16cid:durableId="1005404367">
     <w:abstractNumId w:val="5"/>
   </w:num>
-  <w:num w:numId="4" w16cid:durableId="1585533762">
+  <w:num w:numId="4" w16cid:durableId="1350178695">
     <w:abstractNumId w:val="4"/>
   </w:num>
-  <w:num w:numId="5" w16cid:durableId="1561480601">
+  <w:num w:numId="5" w16cid:durableId="816918893">
     <w:abstractNumId w:val="7"/>
   </w:num>
-  <w:num w:numId="6" w16cid:durableId="1672292876">
+  <w:num w:numId="6" w16cid:durableId="31462488">
     <w:abstractNumId w:val="3"/>
   </w:num>
-  <w:num w:numId="7" w16cid:durableId="1775398877">
+  <w:num w:numId="7" w16cid:durableId="1700157328">
     <w:abstractNumId w:val="2"/>
   </w:num>
-  <w:num w:numId="8" w16cid:durableId="1607424017">
+  <w:num w:numId="8" w16cid:durableId="439108543">
     <w:abstractNumId w:val="1"/>
   </w:num>
-  <w:num w:numId="9" w16cid:durableId="253438163">
+  <w:num w:numId="9" w16cid:durableId="200017545">
     <w:abstractNumId w:val="0"/>
   </w:num>
 </w:numbering>
